--- a/Python/Labs/10_lab/output.docx
+++ b/Python/Labs/10_lab/output.docx
@@ -166,11 +166,7 @@
               <w:rPr>
                 <w:b/>
               </w:rPr>
-              <w:t>Flash</w:t>
-              <w:br/>
-              <w:t>(1 кБ flash-памяти занят</w:t>
-              <w:br/>
-              <w:t>загрузчиком)</w:t>
+              <w:t>Flash (1 кБ flash-памяти занят загрузчиком)</w:t>
             </w:r>
           </w:p>
         </w:tc>
@@ -389,6 +385,47 @@
           <w:i/>
         </w:rPr>
         <w:t>Память EEPROM, по заявлениям производителя, обладает гарантированным жизненным циклом 100 000 операций записи/стирания и 100 лет хранения данных при температуре 25°C. Эти данные не распространяются на операции чтения данных из EEPROM — чтение данных не лимитированно. Исходя из этого, нужно проектировать свои скетчи максимально щадящими по отношению к EEPROM.</w:t>
+      </w:r>
+    </w:p>
+    <w:p>
+      <w:r>
+        <w:drawing>
+          <wp:inline xmlns:a="http://schemas.openxmlformats.org/drawingml/2006/main" xmlns:pic="http://schemas.openxmlformats.org/drawingml/2006/picture">
+            <wp:extent cx="1800000" cy="1800000"/>
+            <wp:docPr id="1" name="Picture 1"/>
+            <wp:cNvGraphicFramePr>
+              <a:graphicFrameLocks noChangeAspect="1"/>
+            </wp:cNvGraphicFramePr>
+            <a:graphic>
+              <a:graphicData uri="http://schemas.openxmlformats.org/drawingml/2006/picture">
+                <pic:pic>
+                  <pic:nvPicPr>
+                    <pic:cNvPr id="0" name="sample.png"/>
+                    <pic:cNvPicPr/>
+                  </pic:nvPicPr>
+                  <pic:blipFill>
+                    <a:blip r:embed="rId9"/>
+                    <a:stretch>
+                      <a:fillRect/>
+                    </a:stretch>
+                  </pic:blipFill>
+                  <pic:spPr>
+                    <a:xfrm>
+                      <a:off x="0" y="0"/>
+                      <a:ext cx="1800000" cy="1800000"/>
+                    </a:xfrm>
+                    <a:prstGeom prst="rect"/>
+                  </pic:spPr>
+                </pic:pic>
+              </a:graphicData>
+            </a:graphic>
+          </wp:inline>
+        </w:drawing>
+      </w:r>
+    </w:p>
+    <w:p>
+      <w:r>
+        <w:t>Подпись: логотип Arch Linux</w:t>
       </w:r>
     </w:p>
     <w:sectPr>
